--- a/bin/x64/Test/net7.0-windows/Учащиеся.docx
+++ b/bin/x64/Test/net7.0-windows/Учащиеся.docx
@@ -87,7 +87,7 @@
         <w:rPr>
           <w:sz w:val="20"/>
         </w:rPr>
-        <w:t>10.07.2023</w:t>
+        <w:t>28.08.2023</w:t>
       </w:r>
     </w:p>
     <w:p>
@@ -29614,7 +29614,8 @@
               <w:rPr>
                 <w:sz w:val="16"/>
               </w:rPr>
-              <w:t> </w:t>
+              <w:t>407
+108(а)</w:t>
             </w:r>
           </w:p>
           <w:tcPr>
@@ -49819,7 +49820,7 @@
         <w:rPr>
           <w:sz w:val="20"/>
         </w:rPr>
-        <w:t>10.07.2023</w:t>
+        <w:t>28.08.2023</w:t>
       </w:r>
     </w:p>
     <w:p>
